--- a/К10. Технология обработки данных.docx
+++ b/К10. Технология обработки данных.docx
@@ -4,7 +4,10 @@
   <w:body>
     <w:p>
       <w:pPr>
-        <w:jc w:val="center"/>
+        <w:tabs>
+          <w:tab w:val="center" w:pos="4677"/>
+          <w:tab w:val="left" w:pos="8410"/>
+        </w:tabs>
         <w:rPr>
           <w:rFonts w:ascii="Times New Roman" w:hAnsi="Times New Roman" w:cs="Times New Roman"/>
           <w:b/>
@@ -12,6 +15,15 @@
           <w:szCs w:val="28"/>
         </w:rPr>
       </w:pPr>
+      <w:r>
+        <w:rPr>
+          <w:rFonts w:ascii="Times New Roman" w:hAnsi="Times New Roman" w:cs="Times New Roman"/>
+          <w:b/>
+          <w:sz w:val="28"/>
+          <w:szCs w:val="28"/>
+        </w:rPr>
+        <w:tab/>
+      </w:r>
       <w:r>
         <w:rPr>
           <w:rFonts w:ascii="Times New Roman" w:hAnsi="Times New Roman" w:cs="Times New Roman"/>
@@ -28,65 +40,7 @@
           <w:sz w:val="28"/>
           <w:szCs w:val="28"/>
         </w:rPr>
-        <w:t xml:space="preserve"> в </w:t>
-      </w:r>
-      <w:r>
-        <w:rPr>
-          <w:rFonts w:ascii="Times New Roman" w:hAnsi="Times New Roman" w:cs="Times New Roman"/>
-          <w:b/>
-          <w:sz w:val="28"/>
-          <w:szCs w:val="28"/>
-        </w:rPr>
-        <w:t>программе</w:t>
-      </w:r>
-      <w:r>
-        <w:rPr>
-          <w:rFonts w:ascii="Times New Roman" w:hAnsi="Times New Roman" w:cs="Times New Roman"/>
-          <w:b/>
-          <w:sz w:val="28"/>
-          <w:szCs w:val="28"/>
-        </w:rPr>
-        <w:t>“</w:t>
-      </w:r>
-      <w:r>
-        <w:rPr>
-          <w:rFonts w:ascii="Times New Roman" w:hAnsi="Times New Roman" w:cs="Times New Roman"/>
-          <w:b/>
-          <w:sz w:val="28"/>
-          <w:szCs w:val="28"/>
-          <w:lang w:val="en-US"/>
-        </w:rPr>
-        <w:t>des</w:t>
-      </w:r>
-      <w:r>
-        <w:rPr>
-          <w:rFonts w:ascii="Times New Roman" w:hAnsi="Times New Roman" w:cs="Times New Roman"/>
-          <w:b/>
-          <w:sz w:val="28"/>
-          <w:szCs w:val="28"/>
-        </w:rPr>
-        <w:t>/</w:t>
-      </w:r>
-      <w:proofErr w:type="spellStart"/>
-      <w:r>
-        <w:rPr>
-          <w:rFonts w:ascii="Times New Roman" w:hAnsi="Times New Roman" w:cs="Times New Roman"/>
-          <w:b/>
-          <w:sz w:val="28"/>
-          <w:szCs w:val="28"/>
-          <w:lang w:val="en-US"/>
-        </w:rPr>
-        <w:t>xor</w:t>
-      </w:r>
-      <w:proofErr w:type="spellEnd"/>
-      <w:r>
-        <w:rPr>
-          <w:rFonts w:ascii="Times New Roman" w:hAnsi="Times New Roman" w:cs="Times New Roman"/>
-          <w:b/>
-          <w:sz w:val="28"/>
-          <w:szCs w:val="28"/>
-        </w:rPr>
-        <w:t>”</w:t>
+        <w:t xml:space="preserve"> </w:t>
       </w:r>
     </w:p>
     <w:p>
@@ -100,6 +54,17 @@
           <w:lang w:eastAsia="ru-RU"/>
         </w:rPr>
       </w:pPr>
+    </w:p>
+    <w:p>
+      <w:pPr>
+        <w:rPr>
+          <w:rFonts w:ascii="Times New Roman" w:eastAsia="Times New Roman" w:hAnsi="Times New Roman" w:cs="Times New Roman"/>
+          <w:color w:val="222222"/>
+          <w:sz w:val="24"/>
+          <w:szCs w:val="24"/>
+          <w:lang w:eastAsia="ru-RU"/>
+        </w:rPr>
+      </w:pPr>
       <w:r>
         <w:rPr>
           <w:rFonts w:ascii="Times New Roman" w:eastAsia="Times New Roman" w:hAnsi="Times New Roman" w:cs="Times New Roman"/>
@@ -108,7 +73,17 @@
           <w:szCs w:val="24"/>
           <w:lang w:eastAsia="ru-RU"/>
         </w:rPr>
-        <w:t xml:space="preserve">Для обработки данных в </w:t>
+        <w:t xml:space="preserve">Обработка данных осуществляется с помощью </w:t>
+      </w:r>
+      <w:r>
+        <w:rPr>
+          <w:rFonts w:ascii="Times New Roman" w:eastAsia="Times New Roman" w:hAnsi="Times New Roman" w:cs="Times New Roman"/>
+          <w:color w:val="222222"/>
+          <w:sz w:val="24"/>
+          <w:szCs w:val="24"/>
+          <w:lang w:val="en-US" w:eastAsia="ru-RU"/>
+        </w:rPr>
+        <w:t>XML</w:t>
       </w:r>
       <w:r>
         <w:rPr>
@@ -118,8 +93,17 @@
           <w:szCs w:val="24"/>
           <w:lang w:eastAsia="ru-RU"/>
         </w:rPr>
-        <w:t xml:space="preserve">программе </w:t>
+        <w:t xml:space="preserve">. </w:t>
       </w:r>
+    </w:p>
+    <w:p>
+      <w:pPr>
+        <w:rPr>
+          <w:rFonts w:ascii="Times New Roman" w:hAnsi="Times New Roman" w:cs="Times New Roman"/>
+          <w:sz w:val="28"/>
+          <w:szCs w:val="28"/>
+        </w:rPr>
+      </w:pPr>
       <w:r>
         <w:rPr>
           <w:rFonts w:ascii="Times New Roman" w:eastAsia="Times New Roman" w:hAnsi="Times New Roman" w:cs="Times New Roman"/>
@@ -128,7 +112,29 @@
           <w:szCs w:val="24"/>
           <w:lang w:eastAsia="ru-RU"/>
         </w:rPr>
-        <w:t>“</w:t>
+        <w:t xml:space="preserve">После завершения работы с приложением пользователь может сохранить данные о работе не только в текстовый </w:t>
+      </w:r>
+      <w:proofErr w:type="gramStart"/>
+      <w:r>
+        <w:rPr>
+          <w:rFonts w:ascii="Times New Roman" w:eastAsia="Times New Roman" w:hAnsi="Times New Roman" w:cs="Times New Roman"/>
+          <w:color w:val="222222"/>
+          <w:sz w:val="24"/>
+          <w:szCs w:val="24"/>
+          <w:lang w:eastAsia="ru-RU"/>
+        </w:rPr>
+        <w:t>формат</w:t>
+      </w:r>
+      <w:proofErr w:type="gramEnd"/>
+      <w:r>
+        <w:rPr>
+          <w:rFonts w:ascii="Times New Roman" w:eastAsia="Times New Roman" w:hAnsi="Times New Roman" w:cs="Times New Roman"/>
+          <w:color w:val="222222"/>
+          <w:sz w:val="24"/>
+          <w:szCs w:val="24"/>
+          <w:lang w:eastAsia="ru-RU"/>
+        </w:rPr>
+        <w:t xml:space="preserve"> но и также в </w:t>
       </w:r>
       <w:r>
         <w:rPr>
@@ -138,175 +144,7 @@
           <w:szCs w:val="24"/>
           <w:lang w:val="en-US" w:eastAsia="ru-RU"/>
         </w:rPr>
-        <w:t>DES</w:t>
-      </w:r>
-      <w:r>
-        <w:rPr>
-          <w:rFonts w:ascii="Times New Roman" w:eastAsia="Times New Roman" w:hAnsi="Times New Roman" w:cs="Times New Roman"/>
-          <w:color w:val="222222"/>
-          <w:sz w:val="24"/>
-          <w:szCs w:val="24"/>
-          <w:lang w:eastAsia="ru-RU"/>
-        </w:rPr>
-        <w:t>/</w:t>
-      </w:r>
-      <w:r>
-        <w:rPr>
-          <w:rFonts w:ascii="Times New Roman" w:eastAsia="Times New Roman" w:hAnsi="Times New Roman" w:cs="Times New Roman"/>
-          <w:color w:val="222222"/>
-          <w:sz w:val="24"/>
-          <w:szCs w:val="24"/>
-          <w:lang w:val="en-US" w:eastAsia="ru-RU"/>
-        </w:rPr>
-        <w:t>XOR</w:t>
-      </w:r>
-      <w:r>
-        <w:rPr>
-          <w:rFonts w:ascii="Times New Roman" w:eastAsia="Times New Roman" w:hAnsi="Times New Roman" w:cs="Times New Roman"/>
-          <w:color w:val="222222"/>
-          <w:sz w:val="24"/>
-          <w:szCs w:val="24"/>
-          <w:lang w:eastAsia="ru-RU"/>
-        </w:rPr>
-        <w:t xml:space="preserve">” </w:t>
-      </w:r>
-      <w:r>
-        <w:rPr>
-          <w:rFonts w:ascii="Times New Roman" w:eastAsia="Times New Roman" w:hAnsi="Times New Roman" w:cs="Times New Roman"/>
-          <w:color w:val="222222"/>
-          <w:sz w:val="24"/>
-          <w:szCs w:val="24"/>
-          <w:lang w:eastAsia="ru-RU"/>
-        </w:rPr>
-        <w:t>используется</w:t>
-      </w:r>
-      <w:r>
-        <w:rPr>
-          <w:rFonts w:ascii="Times New Roman" w:eastAsia="Times New Roman" w:hAnsi="Times New Roman" w:cs="Times New Roman"/>
-          <w:color w:val="222222"/>
-          <w:sz w:val="24"/>
-          <w:szCs w:val="24"/>
-          <w:lang w:eastAsia="ru-RU"/>
-        </w:rPr>
-        <w:t xml:space="preserve"> </w:t>
-      </w:r>
-      <w:r>
-        <w:rPr>
-          <w:rFonts w:ascii="Times New Roman" w:eastAsia="Times New Roman" w:hAnsi="Times New Roman" w:cs="Times New Roman"/>
-          <w:color w:val="222222"/>
-          <w:sz w:val="24"/>
-          <w:szCs w:val="24"/>
-          <w:lang w:eastAsia="ru-RU"/>
-        </w:rPr>
-        <w:t xml:space="preserve">интерфейс программного средства </w:t>
-      </w:r>
-      <w:r>
-        <w:rPr>
-          <w:rFonts w:ascii="Times New Roman" w:eastAsia="Times New Roman" w:hAnsi="Times New Roman" w:cs="Times New Roman"/>
-          <w:color w:val="222222"/>
-          <w:sz w:val="24"/>
-          <w:szCs w:val="24"/>
-          <w:lang w:val="en-US" w:eastAsia="ru-RU"/>
-        </w:rPr>
-        <w:t>QT</w:t>
-      </w:r>
-      <w:r>
-        <w:rPr>
-          <w:rFonts w:ascii="Times New Roman" w:eastAsia="Times New Roman" w:hAnsi="Times New Roman" w:cs="Times New Roman"/>
-          <w:color w:val="222222"/>
-          <w:sz w:val="24"/>
-          <w:szCs w:val="24"/>
-          <w:lang w:eastAsia="ru-RU"/>
-        </w:rPr>
-        <w:t xml:space="preserve"> </w:t>
-      </w:r>
-      <w:r>
-        <w:rPr>
-          <w:rFonts w:ascii="Times New Roman" w:eastAsia="Times New Roman" w:hAnsi="Times New Roman" w:cs="Times New Roman"/>
-          <w:color w:val="222222"/>
-          <w:sz w:val="24"/>
-          <w:szCs w:val="24"/>
-          <w:lang w:eastAsia="ru-RU"/>
-        </w:rPr>
-        <w:t>версии 5.0</w:t>
-      </w:r>
-    </w:p>
-    <w:p>
-      <w:pPr>
-        <w:spacing w:before="100" w:beforeAutospacing="1" w:after="100" w:afterAutospacing="1" w:line="240" w:lineRule="auto"/>
-        <w:rPr>
-          <w:rFonts w:ascii="Times New Roman" w:eastAsia="Times New Roman" w:hAnsi="Times New Roman" w:cs="Times New Roman"/>
-          <w:color w:val="222222"/>
-          <w:sz w:val="24"/>
-          <w:szCs w:val="24"/>
-          <w:lang w:eastAsia="ru-RU"/>
-        </w:rPr>
-      </w:pPr>
-      <w:r>
-        <w:rPr>
-          <w:rFonts w:ascii="Times New Roman" w:eastAsia="Times New Roman" w:hAnsi="Times New Roman" w:cs="Times New Roman"/>
-          <w:noProof/>
-          <w:sz w:val="28"/>
-          <w:szCs w:val="28"/>
-        </w:rPr>
-        <w:drawing>
-          <wp:inline distT="0" distB="0" distL="114300" distR="114300" wp14:anchorId="714CED33" wp14:editId="2F34AE5F">
-            <wp:extent cx="4848045" cy="3407434"/>
-            <wp:effectExtent l="0" t="0" r="0" b="2540"/>
-            <wp:docPr id="8" name="image1.png"/>
-            <wp:cNvGraphicFramePr/>
-            <a:graphic xmlns:a="http://schemas.openxmlformats.org/drawingml/2006/main">
-              <a:graphicData uri="http://schemas.openxmlformats.org/drawingml/2006/picture">
-                <pic:pic xmlns:pic="http://schemas.openxmlformats.org/drawingml/2006/picture">
-                  <pic:nvPicPr>
-                    <pic:cNvPr id="0" name="image1.png"/>
-                    <pic:cNvPicPr preferRelativeResize="0"/>
-                  </pic:nvPicPr>
-                  <pic:blipFill>
-                    <a:blip r:embed="rId6"/>
-                    <a:srcRect/>
-                    <a:stretch>
-                      <a:fillRect/>
-                    </a:stretch>
-                  </pic:blipFill>
-                  <pic:spPr>
-                    <a:xfrm>
-                      <a:off x="0" y="0"/>
-                      <a:ext cx="4852528" cy="3410585"/>
-                    </a:xfrm>
-                    <a:prstGeom prst="rect">
-                      <a:avLst/>
-                    </a:prstGeom>
-                    <a:ln/>
-                  </pic:spPr>
-                </pic:pic>
-              </a:graphicData>
-            </a:graphic>
-          </wp:inline>
-        </w:drawing>
-      </w:r>
-    </w:p>
-    <w:p>
-      <w:pPr>
-        <w:spacing w:before="100" w:beforeAutospacing="1" w:after="100" w:afterAutospacing="1" w:line="240" w:lineRule="auto"/>
-        <w:jc w:val="center"/>
-        <w:rPr>
-          <w:rFonts w:ascii="Times New Roman" w:eastAsia="Times New Roman" w:hAnsi="Times New Roman" w:cs="Times New Roman"/>
-          <w:color w:val="222222"/>
-          <w:sz w:val="24"/>
-          <w:szCs w:val="24"/>
-          <w:lang w:eastAsia="ru-RU"/>
-        </w:rPr>
-      </w:pPr>
-      <w:r>
-        <w:rPr>
-          <w:rFonts w:ascii="Times New Roman" w:eastAsia="Times New Roman" w:hAnsi="Times New Roman" w:cs="Times New Roman"/>
-          <w:color w:val="222222"/>
-          <w:sz w:val="24"/>
-          <w:szCs w:val="24"/>
-          <w:lang w:eastAsia="ru-RU"/>
-        </w:rPr>
-        <w:t>Рис 1</w:t>
+        <w:t>XML</w:t>
       </w:r>
       <w:r>
         <w:rPr>
@@ -318,655 +156,8 @@
         </w:rPr>
         <w:t>.</w:t>
       </w:r>
-    </w:p>
-    <w:p>
-      <w:pPr>
-        <w:spacing w:before="100" w:beforeAutospacing="1" w:after="100" w:afterAutospacing="1" w:line="240" w:lineRule="auto"/>
-        <w:rPr>
-          <w:rFonts w:ascii="Times New Roman" w:eastAsia="Times New Roman" w:hAnsi="Times New Roman" w:cs="Times New Roman"/>
-          <w:color w:val="222222"/>
-          <w:sz w:val="24"/>
-          <w:szCs w:val="24"/>
-          <w:lang w:eastAsia="ru-RU"/>
-        </w:rPr>
-      </w:pPr>
-      <w:r>
-        <w:rPr>
-          <w:rFonts w:ascii="Times New Roman" w:eastAsia="Times New Roman" w:hAnsi="Times New Roman" w:cs="Times New Roman"/>
-          <w:b/>
-          <w:color w:val="222222"/>
-          <w:sz w:val="24"/>
-          <w:szCs w:val="24"/>
-          <w:lang w:eastAsia="ru-RU"/>
-        </w:rPr>
-        <w:t>1</w:t>
-      </w:r>
-      <w:r>
-        <w:rPr>
-          <w:rFonts w:ascii="Times New Roman" w:eastAsia="Times New Roman" w:hAnsi="Times New Roman" w:cs="Times New Roman"/>
-          <w:b/>
-          <w:bCs/>
-          <w:i/>
-          <w:iCs/>
-          <w:color w:val="222222"/>
-          <w:sz w:val="24"/>
-          <w:szCs w:val="24"/>
-          <w:lang w:eastAsia="ru-RU"/>
-        </w:rPr>
-        <w:t xml:space="preserve">. </w:t>
-      </w:r>
-      <w:r>
-        <w:rPr>
-          <w:rFonts w:ascii="Times New Roman" w:eastAsia="Times New Roman" w:hAnsi="Times New Roman" w:cs="Times New Roman"/>
-          <w:b/>
-          <w:bCs/>
-          <w:iCs/>
-          <w:color w:val="222222"/>
-          <w:sz w:val="24"/>
-          <w:szCs w:val="24"/>
-          <w:lang w:eastAsia="ru-RU"/>
-        </w:rPr>
-        <w:t>Непротиворечивость данных</w:t>
-      </w:r>
-      <w:r>
-        <w:rPr>
-          <w:rFonts w:ascii="Times New Roman" w:eastAsia="Times New Roman" w:hAnsi="Times New Roman" w:cs="Times New Roman"/>
-          <w:color w:val="222222"/>
-          <w:sz w:val="24"/>
-          <w:szCs w:val="24"/>
-          <w:lang w:eastAsia="ru-RU"/>
-        </w:rPr>
-        <w:t>. Поддержание</w:t>
-      </w:r>
-      <w:r>
-        <w:rPr>
-          <w:rFonts w:ascii="Times New Roman" w:eastAsia="Times New Roman" w:hAnsi="Times New Roman" w:cs="Times New Roman"/>
-          <w:color w:val="222222"/>
-          <w:sz w:val="24"/>
-          <w:szCs w:val="24"/>
-          <w:lang w:eastAsia="ru-RU"/>
-        </w:rPr>
-        <w:t xml:space="preserve"> полной и непротиворечивой информации</w:t>
-      </w:r>
-      <w:r>
-        <w:rPr>
-          <w:rFonts w:ascii="Times New Roman" w:eastAsia="Times New Roman" w:hAnsi="Times New Roman" w:cs="Times New Roman"/>
-          <w:color w:val="222222"/>
-          <w:sz w:val="24"/>
-          <w:szCs w:val="24"/>
-          <w:lang w:eastAsia="ru-RU"/>
-        </w:rPr>
-        <w:t xml:space="preserve"> (т</w:t>
-      </w:r>
-      <w:r>
-        <w:rPr>
-          <w:rFonts w:ascii="Times New Roman" w:eastAsia="Times New Roman" w:hAnsi="Times New Roman" w:cs="Times New Roman"/>
-          <w:color w:val="222222"/>
-          <w:sz w:val="24"/>
-          <w:szCs w:val="24"/>
-          <w:lang w:eastAsia="ru-RU"/>
-        </w:rPr>
-        <w:t>ребование </w:t>
-      </w:r>
-      <w:r>
-        <w:rPr>
-          <w:rFonts w:ascii="Times New Roman" w:eastAsia="Times New Roman" w:hAnsi="Times New Roman" w:cs="Times New Roman"/>
-          <w:color w:val="222222"/>
-          <w:sz w:val="24"/>
-          <w:szCs w:val="24"/>
-          <w:lang w:eastAsia="ru-RU"/>
-        </w:rPr>
-        <w:t>информации</w:t>
-      </w:r>
-      <w:r>
-        <w:rPr>
-          <w:rFonts w:ascii="Times New Roman" w:eastAsia="Times New Roman" w:hAnsi="Times New Roman" w:cs="Times New Roman"/>
-          <w:color w:val="222222"/>
-          <w:sz w:val="24"/>
-          <w:szCs w:val="24"/>
-          <w:lang w:eastAsia="ru-RU"/>
-        </w:rPr>
-        <w:t>)</w:t>
-      </w:r>
-      <w:r>
-        <w:rPr>
-          <w:rFonts w:ascii="Times New Roman" w:eastAsia="Times New Roman" w:hAnsi="Times New Roman" w:cs="Times New Roman"/>
-          <w:color w:val="222222"/>
-          <w:sz w:val="24"/>
-          <w:szCs w:val="24"/>
-          <w:lang w:eastAsia="ru-RU"/>
-        </w:rPr>
-        <w:t>.</w:t>
-      </w:r>
-    </w:p>
-    <w:p>
-      <w:pPr>
-        <w:spacing w:before="100" w:beforeAutospacing="1" w:after="100" w:afterAutospacing="1" w:line="240" w:lineRule="auto"/>
-        <w:rPr>
-          <w:rFonts w:ascii="Times New Roman" w:eastAsia="Times New Roman" w:hAnsi="Times New Roman" w:cs="Times New Roman"/>
-          <w:color w:val="222222"/>
-          <w:sz w:val="24"/>
-          <w:szCs w:val="24"/>
-          <w:lang w:eastAsia="ru-RU"/>
-        </w:rPr>
-      </w:pPr>
-      <w:r>
-        <w:rPr>
-          <w:rFonts w:ascii="Times New Roman" w:eastAsia="Times New Roman" w:hAnsi="Times New Roman" w:cs="Times New Roman"/>
-          <w:color w:val="222222"/>
-          <w:sz w:val="24"/>
-          <w:szCs w:val="24"/>
-          <w:lang w:eastAsia="ru-RU"/>
-        </w:rPr>
-        <w:t>Правильность ввода текстовой информации предъявленной разработчиками.</w:t>
-      </w:r>
-    </w:p>
-    <w:p>
-      <w:pPr>
-        <w:spacing w:before="100" w:beforeAutospacing="1" w:after="100" w:afterAutospacing="1" w:line="240" w:lineRule="auto"/>
-        <w:rPr>
-          <w:rFonts w:ascii="Times New Roman" w:eastAsia="Times New Roman" w:hAnsi="Times New Roman" w:cs="Times New Roman"/>
-          <w:color w:val="242424"/>
-          <w:sz w:val="24"/>
-          <w:szCs w:val="24"/>
-          <w:lang w:eastAsia="ru-RU"/>
-        </w:rPr>
-      </w:pPr>
-      <w:r>
-        <w:rPr>
-          <w:rFonts w:ascii="Times New Roman" w:eastAsia="Times New Roman" w:hAnsi="Times New Roman" w:cs="Times New Roman"/>
-          <w:b/>
-          <w:color w:val="242424"/>
-          <w:sz w:val="24"/>
-          <w:szCs w:val="24"/>
-          <w:lang w:eastAsia="ru-RU"/>
-        </w:rPr>
-        <w:t>2. </w:t>
-      </w:r>
-      <w:r>
-        <w:rPr>
-          <w:rFonts w:ascii="Times New Roman" w:eastAsia="Times New Roman" w:hAnsi="Times New Roman" w:cs="Times New Roman"/>
-          <w:b/>
-          <w:bCs/>
-          <w:iCs/>
-          <w:color w:val="242424"/>
-          <w:sz w:val="24"/>
-          <w:szCs w:val="24"/>
-          <w:lang w:eastAsia="ru-RU"/>
-        </w:rPr>
-        <w:t>Актуальность</w:t>
-      </w:r>
-      <w:r>
-        <w:rPr>
-          <w:rFonts w:ascii="Times New Roman" w:eastAsia="Times New Roman" w:hAnsi="Times New Roman" w:cs="Times New Roman"/>
-          <w:b/>
-          <w:color w:val="242424"/>
-          <w:sz w:val="24"/>
-          <w:szCs w:val="24"/>
-          <w:lang w:eastAsia="ru-RU"/>
-        </w:rPr>
-        <w:t> данных</w:t>
-      </w:r>
-      <w:r>
-        <w:rPr>
-          <w:rFonts w:ascii="Times New Roman" w:eastAsia="Times New Roman" w:hAnsi="Times New Roman" w:cs="Times New Roman"/>
-          <w:color w:val="242424"/>
-          <w:sz w:val="24"/>
-          <w:szCs w:val="24"/>
-          <w:lang w:eastAsia="ru-RU"/>
-        </w:rPr>
-        <w:t xml:space="preserve">. </w:t>
-      </w:r>
-    </w:p>
-    <w:p>
-      <w:pPr>
-        <w:spacing w:before="100" w:beforeAutospacing="1" w:after="100" w:afterAutospacing="1" w:line="240" w:lineRule="auto"/>
-        <w:rPr>
-          <w:rFonts w:ascii="Times New Roman" w:eastAsia="Times New Roman" w:hAnsi="Times New Roman" w:cs="Times New Roman"/>
-          <w:color w:val="242424"/>
-          <w:sz w:val="24"/>
-          <w:szCs w:val="24"/>
-          <w:lang w:eastAsia="ru-RU"/>
-        </w:rPr>
-      </w:pPr>
-      <w:r>
-        <w:rPr>
-          <w:rFonts w:ascii="Times New Roman" w:eastAsia="Times New Roman" w:hAnsi="Times New Roman" w:cs="Times New Roman"/>
-          <w:color w:val="242424"/>
-          <w:sz w:val="24"/>
-          <w:szCs w:val="24"/>
-          <w:lang w:eastAsia="ru-RU"/>
-        </w:rPr>
-        <w:t>К данному приложению не предъявляется.</w:t>
-      </w:r>
-    </w:p>
-    <w:p>
-      <w:pPr>
-        <w:spacing w:before="100" w:beforeAutospacing="1" w:after="100" w:afterAutospacing="1" w:line="240" w:lineRule="auto"/>
-        <w:rPr>
-          <w:rFonts w:ascii="Times New Roman" w:eastAsia="Times New Roman" w:hAnsi="Times New Roman" w:cs="Times New Roman"/>
-          <w:b/>
-          <w:bCs/>
-          <w:i/>
-          <w:iCs/>
-          <w:color w:val="242424"/>
-          <w:sz w:val="24"/>
-          <w:szCs w:val="24"/>
-          <w:lang w:eastAsia="ru-RU"/>
-        </w:rPr>
-      </w:pPr>
-      <w:r>
-        <w:rPr>
-          <w:rFonts w:ascii="Times New Roman" w:eastAsia="Times New Roman" w:hAnsi="Times New Roman" w:cs="Times New Roman"/>
-          <w:b/>
-          <w:color w:val="242424"/>
-          <w:sz w:val="24"/>
-          <w:szCs w:val="24"/>
-          <w:lang w:eastAsia="ru-RU"/>
-        </w:rPr>
-        <w:t>3. </w:t>
-      </w:r>
-      <w:r>
-        <w:rPr>
-          <w:rFonts w:ascii="Times New Roman" w:eastAsia="Times New Roman" w:hAnsi="Times New Roman" w:cs="Times New Roman"/>
-          <w:b/>
-          <w:bCs/>
-          <w:iCs/>
-          <w:color w:val="242424"/>
-          <w:sz w:val="24"/>
-          <w:szCs w:val="24"/>
-          <w:lang w:eastAsia="ru-RU"/>
-        </w:rPr>
-        <w:t>Многоаспектное использование данных</w:t>
-      </w:r>
-      <w:r>
-        <w:rPr>
-          <w:rFonts w:ascii="Times New Roman" w:eastAsia="Times New Roman" w:hAnsi="Times New Roman" w:cs="Times New Roman"/>
-          <w:b/>
-          <w:bCs/>
-          <w:i/>
-          <w:iCs/>
-          <w:color w:val="242424"/>
-          <w:sz w:val="24"/>
-          <w:szCs w:val="24"/>
-          <w:lang w:eastAsia="ru-RU"/>
-        </w:rPr>
-        <w:t>.</w:t>
-      </w:r>
-    </w:p>
-    <w:p>
-      <w:pPr>
-        <w:spacing w:before="100" w:beforeAutospacing="1" w:after="100" w:afterAutospacing="1" w:line="240" w:lineRule="auto"/>
-        <w:rPr>
-          <w:rFonts w:ascii="Times New Roman" w:eastAsia="Times New Roman" w:hAnsi="Times New Roman" w:cs="Times New Roman"/>
-          <w:color w:val="242424"/>
-          <w:sz w:val="24"/>
-          <w:szCs w:val="24"/>
-          <w:lang w:eastAsia="ru-RU"/>
-        </w:rPr>
-      </w:pPr>
-      <w:r>
-        <w:rPr>
-          <w:rFonts w:ascii="Times New Roman" w:eastAsia="Times New Roman" w:hAnsi="Times New Roman" w:cs="Times New Roman"/>
-          <w:b/>
-          <w:bCs/>
-          <w:i/>
-          <w:iCs/>
-          <w:color w:val="242424"/>
-          <w:sz w:val="24"/>
-          <w:szCs w:val="24"/>
-          <w:lang w:eastAsia="ru-RU"/>
-        </w:rPr>
-        <w:t xml:space="preserve"> </w:t>
-      </w:r>
-      <w:r>
-        <w:rPr>
-          <w:rFonts w:ascii="Times New Roman" w:eastAsia="Times New Roman" w:hAnsi="Times New Roman" w:cs="Times New Roman"/>
-          <w:color w:val="242424"/>
-          <w:sz w:val="24"/>
-          <w:szCs w:val="24"/>
-          <w:lang w:eastAsia="ru-RU"/>
-        </w:rPr>
-        <w:t>К данному приложению не предъявляется</w:t>
-      </w:r>
-      <w:r>
-        <w:rPr>
-          <w:rFonts w:ascii="Times New Roman" w:eastAsia="Times New Roman" w:hAnsi="Times New Roman" w:cs="Times New Roman"/>
-          <w:color w:val="242424"/>
-          <w:sz w:val="24"/>
-          <w:szCs w:val="24"/>
-          <w:lang w:eastAsia="ru-RU"/>
-        </w:rPr>
-        <w:t>.</w:t>
-      </w:r>
-    </w:p>
-    <w:p>
-      <w:pPr>
-        <w:spacing w:before="100" w:beforeAutospacing="1" w:after="100" w:afterAutospacing="1" w:line="240" w:lineRule="auto"/>
-        <w:rPr>
-          <w:rFonts w:ascii="Times New Roman" w:eastAsia="Times New Roman" w:hAnsi="Times New Roman" w:cs="Times New Roman"/>
-          <w:color w:val="242424"/>
-          <w:sz w:val="24"/>
-          <w:szCs w:val="24"/>
-          <w:lang w:eastAsia="ru-RU"/>
-        </w:rPr>
-      </w:pPr>
-      <w:r>
-        <w:rPr>
-          <w:rFonts w:ascii="Times New Roman" w:eastAsia="Times New Roman" w:hAnsi="Times New Roman" w:cs="Times New Roman"/>
-          <w:b/>
-          <w:color w:val="242424"/>
-          <w:sz w:val="24"/>
-          <w:szCs w:val="24"/>
-          <w:lang w:eastAsia="ru-RU"/>
-        </w:rPr>
-        <w:t>4. </w:t>
-      </w:r>
-      <w:r>
-        <w:rPr>
-          <w:rFonts w:ascii="Times New Roman" w:eastAsia="Times New Roman" w:hAnsi="Times New Roman" w:cs="Times New Roman"/>
-          <w:b/>
-          <w:bCs/>
-          <w:iCs/>
-          <w:color w:val="242424"/>
-          <w:sz w:val="24"/>
-          <w:szCs w:val="24"/>
-          <w:lang w:eastAsia="ru-RU"/>
-        </w:rPr>
-        <w:t>Возможность модификации системы</w:t>
-      </w:r>
-      <w:r>
-        <w:rPr>
-          <w:rFonts w:ascii="Times New Roman" w:eastAsia="Times New Roman" w:hAnsi="Times New Roman" w:cs="Times New Roman"/>
-          <w:bCs/>
-          <w:iCs/>
-          <w:color w:val="242424"/>
-          <w:sz w:val="24"/>
-          <w:szCs w:val="24"/>
-          <w:lang w:eastAsia="ru-RU"/>
-        </w:rPr>
-        <w:t xml:space="preserve">. </w:t>
-      </w:r>
-      <w:r>
-        <w:rPr>
-          <w:rFonts w:ascii="Times New Roman" w:eastAsia="Times New Roman" w:hAnsi="Times New Roman" w:cs="Times New Roman"/>
-          <w:color w:val="242424"/>
-          <w:sz w:val="24"/>
-          <w:szCs w:val="24"/>
-          <w:lang w:eastAsia="ru-RU"/>
-        </w:rPr>
-        <w:t>В</w:t>
-      </w:r>
-      <w:r>
-        <w:rPr>
-          <w:rFonts w:ascii="Times New Roman" w:eastAsia="Times New Roman" w:hAnsi="Times New Roman" w:cs="Times New Roman"/>
-          <w:color w:val="242424"/>
-          <w:sz w:val="24"/>
-          <w:szCs w:val="24"/>
-          <w:lang w:eastAsia="ru-RU"/>
-        </w:rPr>
-        <w:t xml:space="preserve">озможность модификации </w:t>
-      </w:r>
-      <w:r>
-        <w:rPr>
-          <w:rFonts w:ascii="Times New Roman" w:eastAsia="Times New Roman" w:hAnsi="Times New Roman" w:cs="Times New Roman"/>
-          <w:color w:val="242424"/>
-          <w:sz w:val="24"/>
-          <w:szCs w:val="24"/>
-          <w:lang w:eastAsia="ru-RU"/>
-        </w:rPr>
-        <w:t>программы</w:t>
-      </w:r>
-      <w:r>
-        <w:rPr>
-          <w:rFonts w:ascii="Times New Roman" w:eastAsia="Times New Roman" w:hAnsi="Times New Roman" w:cs="Times New Roman"/>
-          <w:color w:val="242424"/>
-          <w:sz w:val="24"/>
-          <w:szCs w:val="24"/>
-          <w:lang w:eastAsia="ru-RU"/>
-        </w:rPr>
-        <w:t xml:space="preserve"> и дополнение её </w:t>
-      </w:r>
-      <w:r>
-        <w:rPr>
-          <w:rFonts w:ascii="Times New Roman" w:eastAsia="Times New Roman" w:hAnsi="Times New Roman" w:cs="Times New Roman"/>
-          <w:color w:val="242424"/>
-          <w:sz w:val="24"/>
-          <w:szCs w:val="24"/>
-          <w:lang w:eastAsia="ru-RU"/>
-        </w:rPr>
-        <w:t>новыми функциями без ущерба для системы в целом.</w:t>
-      </w:r>
-    </w:p>
-    <w:p>
-      <w:pPr>
-        <w:spacing w:before="100" w:beforeAutospacing="1" w:after="100" w:afterAutospacing="1" w:line="240" w:lineRule="auto"/>
-        <w:rPr>
-          <w:rFonts w:ascii="Times New Roman" w:eastAsia="Times New Roman" w:hAnsi="Times New Roman" w:cs="Times New Roman"/>
-          <w:color w:val="242424"/>
-          <w:sz w:val="24"/>
-          <w:szCs w:val="24"/>
-          <w:lang w:eastAsia="ru-RU"/>
-        </w:rPr>
-      </w:pPr>
-      <w:r>
-        <w:rPr>
-          <w:rFonts w:ascii="Times New Roman" w:eastAsia="Times New Roman" w:hAnsi="Times New Roman" w:cs="Times New Roman"/>
-          <w:b/>
-          <w:color w:val="242424"/>
-          <w:sz w:val="24"/>
-          <w:szCs w:val="24"/>
-          <w:lang w:eastAsia="ru-RU"/>
-        </w:rPr>
-        <w:t>5. </w:t>
-      </w:r>
-      <w:r>
-        <w:rPr>
-          <w:rFonts w:ascii="Times New Roman" w:eastAsia="Times New Roman" w:hAnsi="Times New Roman" w:cs="Times New Roman"/>
-          <w:b/>
-          <w:bCs/>
-          <w:iCs/>
-          <w:color w:val="242424"/>
-          <w:sz w:val="24"/>
-          <w:szCs w:val="24"/>
-          <w:lang w:eastAsia="ru-RU"/>
-        </w:rPr>
-        <w:t>Надежность</w:t>
-      </w:r>
-      <w:r>
-        <w:rPr>
-          <w:rFonts w:ascii="Times New Roman" w:eastAsia="Times New Roman" w:hAnsi="Times New Roman" w:cs="Times New Roman"/>
-          <w:color w:val="242424"/>
-          <w:sz w:val="24"/>
-          <w:szCs w:val="24"/>
-          <w:lang w:eastAsia="ru-RU"/>
-        </w:rPr>
-        <w:t>. Ц</w:t>
-      </w:r>
-      <w:r>
-        <w:rPr>
-          <w:rFonts w:ascii="Times New Roman" w:eastAsia="Times New Roman" w:hAnsi="Times New Roman" w:cs="Times New Roman"/>
-          <w:color w:val="242424"/>
-          <w:sz w:val="24"/>
-          <w:szCs w:val="24"/>
-          <w:lang w:eastAsia="ru-RU"/>
-        </w:rPr>
-        <w:t xml:space="preserve">елостность </w:t>
-      </w:r>
-      <w:r>
-        <w:rPr>
-          <w:rFonts w:ascii="Times New Roman" w:eastAsia="Times New Roman" w:hAnsi="Times New Roman" w:cs="Times New Roman"/>
-          <w:color w:val="242424"/>
-          <w:sz w:val="24"/>
-          <w:szCs w:val="24"/>
-          <w:lang w:eastAsia="ru-RU"/>
-        </w:rPr>
-        <w:t xml:space="preserve">Приложения </w:t>
-      </w:r>
-      <w:r>
-        <w:rPr>
-          <w:rFonts w:ascii="Times New Roman" w:eastAsia="Times New Roman" w:hAnsi="Times New Roman" w:cs="Times New Roman"/>
-          <w:color w:val="242424"/>
-          <w:sz w:val="24"/>
-          <w:szCs w:val="24"/>
-          <w:lang w:eastAsia="ru-RU"/>
-        </w:rPr>
-        <w:t xml:space="preserve">не должна нарушаться при </w:t>
-      </w:r>
-      <w:r>
-        <w:rPr>
-          <w:rFonts w:ascii="Times New Roman" w:eastAsia="Times New Roman" w:hAnsi="Times New Roman" w:cs="Times New Roman"/>
-          <w:color w:val="242424"/>
-          <w:sz w:val="24"/>
-          <w:szCs w:val="24"/>
-          <w:lang w:eastAsia="ru-RU"/>
-        </w:rPr>
-        <w:t>технических сбоях оборудования</w:t>
-      </w:r>
-      <w:r>
-        <w:rPr>
-          <w:rFonts w:ascii="Times New Roman" w:eastAsia="Times New Roman" w:hAnsi="Times New Roman" w:cs="Times New Roman"/>
-          <w:color w:val="242424"/>
-          <w:sz w:val="24"/>
-          <w:szCs w:val="24"/>
-          <w:lang w:eastAsia="ru-RU"/>
-        </w:rPr>
-        <w:t>.</w:t>
-      </w:r>
-    </w:p>
-    <w:p>
-      <w:pPr>
-        <w:spacing w:before="100" w:beforeAutospacing="1" w:after="100" w:afterAutospacing="1" w:line="240" w:lineRule="auto"/>
-        <w:rPr>
-          <w:rFonts w:ascii="Times New Roman" w:eastAsia="Times New Roman" w:hAnsi="Times New Roman" w:cs="Times New Roman"/>
-          <w:color w:val="222222"/>
-          <w:sz w:val="24"/>
-          <w:szCs w:val="24"/>
-          <w:lang w:eastAsia="ru-RU"/>
-        </w:rPr>
-      </w:pPr>
-      <w:r>
-        <w:rPr>
-          <w:rFonts w:ascii="Times New Roman" w:eastAsia="Times New Roman" w:hAnsi="Times New Roman" w:cs="Times New Roman"/>
-          <w:b/>
-          <w:color w:val="242424"/>
-          <w:sz w:val="24"/>
-          <w:szCs w:val="24"/>
-          <w:lang w:eastAsia="ru-RU"/>
-        </w:rPr>
-        <w:t>6. </w:t>
-      </w:r>
-      <w:r>
-        <w:rPr>
-          <w:rFonts w:ascii="Times New Roman" w:eastAsia="Times New Roman" w:hAnsi="Times New Roman" w:cs="Times New Roman"/>
-          <w:b/>
-          <w:bCs/>
-          <w:iCs/>
-          <w:color w:val="242424"/>
-          <w:sz w:val="24"/>
-          <w:szCs w:val="24"/>
-          <w:lang w:eastAsia="ru-RU"/>
-        </w:rPr>
-        <w:t>Скорость доступа</w:t>
-      </w:r>
-      <w:r>
-        <w:rPr>
-          <w:rFonts w:ascii="Times New Roman" w:eastAsia="Times New Roman" w:hAnsi="Times New Roman" w:cs="Times New Roman"/>
-          <w:b/>
-          <w:bCs/>
-          <w:iCs/>
-          <w:color w:val="242424"/>
-          <w:sz w:val="24"/>
-          <w:szCs w:val="24"/>
-          <w:lang w:eastAsia="ru-RU"/>
-        </w:rPr>
-        <w:t xml:space="preserve">. </w:t>
-      </w:r>
-      <w:r>
-        <w:rPr>
-          <w:rFonts w:ascii="Times New Roman" w:eastAsia="Times New Roman" w:hAnsi="Times New Roman" w:cs="Times New Roman"/>
-          <w:color w:val="242424"/>
-          <w:sz w:val="24"/>
-          <w:szCs w:val="24"/>
-          <w:lang w:eastAsia="ru-RU"/>
-        </w:rPr>
-        <w:t>О</w:t>
-      </w:r>
-      <w:r>
-        <w:rPr>
-          <w:rFonts w:ascii="Times New Roman" w:eastAsia="Times New Roman" w:hAnsi="Times New Roman" w:cs="Times New Roman"/>
-          <w:color w:val="242424"/>
-          <w:sz w:val="24"/>
-          <w:szCs w:val="24"/>
-          <w:lang w:eastAsia="ru-RU"/>
-        </w:rPr>
-        <w:t>беспечение быстрого доступа к требуемой информации, особенно при работе многих пользователей.</w:t>
-      </w:r>
-      <w:r>
-        <w:rPr>
-          <w:rFonts w:ascii="Times New Roman" w:eastAsia="Times New Roman" w:hAnsi="Times New Roman" w:cs="Times New Roman"/>
-          <w:color w:val="222222"/>
-          <w:sz w:val="24"/>
-          <w:szCs w:val="24"/>
-          <w:lang w:eastAsia="ru-RU"/>
-        </w:rPr>
-        <w:t xml:space="preserve"> </w:t>
-      </w:r>
-    </w:p>
-    <w:p>
-      <w:pPr>
-        <w:spacing w:before="100" w:beforeAutospacing="1" w:after="100" w:afterAutospacing="1" w:line="240" w:lineRule="auto"/>
-        <w:rPr>
-          <w:rFonts w:ascii="Times New Roman" w:eastAsia="Times New Roman" w:hAnsi="Times New Roman" w:cs="Times New Roman"/>
-          <w:color w:val="242424"/>
-          <w:sz w:val="24"/>
-          <w:szCs w:val="24"/>
-          <w:lang w:eastAsia="ru-RU"/>
-        </w:rPr>
-      </w:pPr>
       <w:bookmarkStart w:id="0" w:name="_GoBack"/>
       <w:bookmarkEnd w:id="0"/>
-      <w:r>
-        <w:rPr>
-          <w:rFonts w:ascii="Times New Roman" w:eastAsia="Times New Roman" w:hAnsi="Times New Roman" w:cs="Times New Roman"/>
-          <w:color w:val="222222"/>
-          <w:sz w:val="24"/>
-          <w:szCs w:val="24"/>
-          <w:lang w:eastAsia="ru-RU"/>
-        </w:rPr>
-        <w:t xml:space="preserve">Но в данном решении нет реализации клиент сервера </w:t>
-      </w:r>
-      <w:r>
-        <w:rPr>
-          <w:rFonts w:ascii="Times New Roman" w:eastAsia="Times New Roman" w:hAnsi="Times New Roman" w:cs="Times New Roman"/>
-          <w:color w:val="222222"/>
-          <w:sz w:val="24"/>
-          <w:szCs w:val="24"/>
-          <w:lang w:eastAsia="ru-RU"/>
-        </w:rPr>
-        <w:t>,</w:t>
-      </w:r>
-      <w:r>
-        <w:rPr>
-          <w:rFonts w:ascii="Times New Roman" w:eastAsia="Times New Roman" w:hAnsi="Times New Roman" w:cs="Times New Roman"/>
-          <w:color w:val="222222"/>
-          <w:sz w:val="24"/>
-          <w:szCs w:val="24"/>
-          <w:lang w:eastAsia="ru-RU"/>
-        </w:rPr>
-        <w:t>поэтому программа гарантировано и бесперебойно будет работать</w:t>
-      </w:r>
-    </w:p>
-    <w:p>
-      <w:pPr>
-        <w:jc w:val="center"/>
-        <w:rPr>
-          <w:rFonts w:ascii="Times New Roman" w:hAnsi="Times New Roman" w:cs="Times New Roman"/>
-          <w:b/>
-          <w:sz w:val="28"/>
-          <w:szCs w:val="28"/>
-        </w:rPr>
-      </w:pPr>
     </w:p>
     <w:sectPr>
       <w:pgSz w:w="11906" w:h="16838"/>
